--- a/images/file.docx
+++ b/images/file.docx
@@ -4,58 +4,96 @@
   <w:body>
     <w:p>
       <w:pPr>
-        <w:pStyle w:val="Normal"/>
+        <w:pStyle w:val="Body"/>
         <w:shd w:val="clear" w:color="auto" w:fill="fef277"/>
         <w:spacing w:after="0" w:line="200" w:lineRule="atLeast"/>
         <w:outlineLvl w:val="1"/>
         <w:rPr>
-          <w:rFonts w:ascii="微软雅黑" w:cs="微软雅黑" w:hAnsi="微软雅黑" w:eastAsia="微软雅黑"/>
+          <w:rFonts w:ascii="Helvetica Inserat LT Std" w:cs="Helvetica Inserat LT Std" w:hAnsi="Helvetica Inserat LT Std" w:eastAsia="Helvetica Inserat LT Std"/>
           <w:color w:val="9100f5"/>
-          <w:sz w:val="18"/>
-          <w:szCs w:val="18"/>
+          <w:sz w:val="48"/>
+          <w:szCs w:val="48"/>
           <w:u w:color="9100f5"/>
+          <w:lang w:val="zh-TW" w:eastAsia="zh-TW"/>
         </w:rPr>
       </w:pPr>
+      <w:r>
+        <w:rPr>
+          <w:rFonts w:ascii="Trebuchet MS"/>
+          <w:sz w:val="48"/>
+          <w:szCs w:val="48"/>
+          <w:rtl w:val="0"/>
+          <w:lang w:val="zh-CN" w:eastAsia="zh-CN"/>
+        </w:rPr>
+        <w:t xml:space="preserve">                </w:t>
+      </w:r>
       <w:r>
         <w:rPr>
           <w:rFonts w:eastAsia="Helvetica Inserat LT Std" w:hint="eastAsia"/>
           <w:color w:val="9100f5"/>
-          <w:sz w:val="32"/>
-          <w:szCs w:val="32"/>
+          <w:sz w:val="48"/>
+          <w:szCs w:val="48"/>
           <w:u w:color="9100f5"/>
           <w:rtl w:val="0"/>
           <w:lang w:val="zh-TW" w:eastAsia="zh-TW"/>
         </w:rPr>
         <w:t>天彩美术教学理念之</w:t>
-      </w:r>
-      <w:r>
-        <w:rPr>
-          <w:rFonts w:ascii="Helvetica Inserat LT Std"/>
-          <w:color w:val="9100f5"/>
-          <w:sz w:val="32"/>
-          <w:szCs w:val="32"/>
-          <w:u w:color="9100f5"/>
-          <w:rtl w:val="0"/>
-          <w:lang w:val="en-US"/>
-        </w:rPr>
-        <w:t>--</w:t>
-      </w:r>
-      <w:r>
-        <w:rPr>
-          <w:rFonts w:eastAsia="Helvetica Inserat LT Std" w:hint="eastAsia"/>
-          <w:color w:val="9100f5"/>
-          <w:sz w:val="32"/>
-          <w:szCs w:val="32"/>
-          <w:u w:color="9100f5"/>
-          <w:rtl w:val="0"/>
-          <w:lang w:val="zh-TW" w:eastAsia="zh-TW"/>
-        </w:rPr>
-        <w:t>保存好孩子的作品，留下他们成长的记录</w:t>
       </w:r>
     </w:p>
     <w:p>
       <w:pPr>
-        <w:pStyle w:val="Normal"/>
+        <w:pStyle w:val="Body"/>
+        <w:shd w:val="clear" w:color="auto" w:fill="fef277"/>
+        <w:spacing w:after="0" w:line="200" w:lineRule="atLeast"/>
+        <w:outlineLvl w:val="1"/>
+        <w:rPr>
+          <w:rFonts w:ascii="微软雅黑" w:cs="微软雅黑" w:hAnsi="微软雅黑" w:eastAsia="微软雅黑"/>
+          <w:color w:val="9100f5"/>
+          <w:sz w:val="40"/>
+          <w:szCs w:val="40"/>
+          <w:u w:color="9100f5"/>
+        </w:rPr>
+      </w:pPr>
+      <w:r>
+        <w:rPr>
+          <w:rFonts w:ascii="Helvetica Inserat LT Std"/>
+          <w:color w:val="9100f5"/>
+          <w:sz w:val="48"/>
+          <w:szCs w:val="48"/>
+          <w:u w:color="9100f5"/>
+          <w:rtl w:val="0"/>
+          <w:lang w:val="zh-TW" w:eastAsia="zh-TW"/>
+        </w:rPr>
+        <w:t xml:space="preserve">         </w:t>
+      </w:r>
+      <w:r>
+        <w:rPr>
+          <w:rFonts w:hAnsi="Helvetica Inserat LT Std" w:hint="default"/>
+          <w:color w:val="9100f5"/>
+          <w:sz w:val="40"/>
+          <w:szCs w:val="40"/>
+          <w:u w:color="9100f5"/>
+          <w:rtl w:val="0"/>
+          <w:lang w:val="zh-TW" w:eastAsia="zh-TW"/>
+        </w:rPr>
+        <w:t>—</w:t>
+      </w:r>
+      <w:r>
+        <w:rPr>
+          <w:rFonts w:eastAsia="Helvetica Inserat LT Std" w:hint="eastAsia"/>
+          <w:color w:val="9100f5"/>
+          <w:sz w:val="40"/>
+          <w:szCs w:val="40"/>
+          <w:u w:color="9100f5"/>
+          <w:rtl w:val="0"/>
+          <w:lang w:val="zh-TW" w:eastAsia="zh-TW"/>
+        </w:rPr>
+        <w:t>保存好孩子的作品，留下他们成长的记录</w:t>
+      </w:r>
+    </w:p>
+    <w:p>
+      <w:pPr>
+        <w:pStyle w:val="Body"/>
         <w:shd w:val="clear" w:color="auto" w:fill="fef277"/>
         <w:spacing w:after="0" w:line="200" w:lineRule="atLeast"/>
         <w:rPr>
@@ -93,7 +131,7 @@
     </w:p>
     <w:p>
       <w:pPr>
-        <w:pStyle w:val="Normal"/>
+        <w:pStyle w:val="Body"/>
         <w:shd w:val="clear" w:color="auto" w:fill="fef277"/>
         <w:spacing w:after="50" w:line="210" w:lineRule="atLeast"/>
         <w:rPr>
@@ -130,19 +168,7 @@
           <w:rtl w:val="0"/>
           <w:lang w:val="en-US"/>
         </w:rPr>
-        <w:t> </w:t>
-      </w:r>
-      <w:r>
-        <w:rPr>
-          <w:rFonts w:ascii="Tahoma"/>
-          <w:color w:val="555555"/>
-          <w:sz w:val="14"/>
-          <w:szCs w:val="14"/>
-          <w:u w:color="555555"/>
-          <w:rtl w:val="0"/>
-          <w:lang w:val="en-US"/>
-        </w:rPr>
-        <w:t xml:space="preserve">    </w:t>
+        <w:t xml:space="preserve">     </w:t>
       </w:r>
       <w:r>
         <w:rPr>
@@ -161,7 +187,7 @@
     </w:p>
     <w:p>
       <w:pPr>
-        <w:pStyle w:val="Normal"/>
+        <w:pStyle w:val="Body"/>
         <w:shd w:val="clear" w:color="auto" w:fill="fef277"/>
         <w:spacing w:after="50" w:line="210" w:lineRule="atLeast"/>
         <w:rPr>
@@ -188,11 +214,10 @@
           <w:rtl w:val="0"/>
         </w:rPr>
         <w:br w:type="textWrapping"/>
-        <w:t>    </w:t>
-      </w:r>
-      <w:r>
-        <w:rPr>
-          <w:rFonts w:ascii="Tahoma"/>
+      </w:r>
+      <w:r>
+        <w:rPr>
+          <w:rFonts w:hAnsi="Tahoma" w:hint="default"/>
           <w:b w:val="1"/>
           <w:bCs w:val="1"/>
           <w:color w:val="0000ff"/>
@@ -202,7 +227,7 @@
           <w:rtl w:val="0"/>
           <w:lang w:val="en-US"/>
         </w:rPr>
-        <w:t xml:space="preserve">   </w:t>
+        <w:t xml:space="preserve">       </w:t>
       </w:r>
       <w:r>
         <w:rPr>
@@ -249,7 +274,7 @@
     </w:p>
     <w:p>
       <w:pPr>
-        <w:pStyle w:val="Normal"/>
+        <w:pStyle w:val="Body"/>
         <w:shd w:val="clear" w:color="auto" w:fill="fef277"/>
         <w:spacing w:after="50" w:line="210" w:lineRule="atLeast"/>
         <w:rPr>
@@ -263,7 +288,7 @@
     </w:p>
     <w:p>
       <w:pPr>
-        <w:pStyle w:val="Normal"/>
+        <w:pStyle w:val="Body"/>
         <w:shd w:val="clear" w:color="auto" w:fill="fef277"/>
         <w:spacing w:after="50" w:line="210" w:lineRule="atLeast"/>
         <w:rPr>
@@ -289,21 +314,7 @@
           <w:rtl w:val="0"/>
           <w:lang w:val="en-US"/>
         </w:rPr>
-        <w:t>    </w:t>
-      </w:r>
-      <w:r>
-        <w:rPr>
-          <w:rFonts w:ascii="Tahoma"/>
-          <w:b w:val="1"/>
-          <w:bCs w:val="1"/>
-          <w:color w:val="0000ff"/>
-          <w:sz w:val="24"/>
-          <w:szCs w:val="24"/>
-          <w:u w:color="0000ff"/>
-          <w:rtl w:val="0"/>
-          <w:lang w:val="en-US"/>
-        </w:rPr>
-        <w:t xml:space="preserve">   </w:t>
+        <w:t xml:space="preserve">       </w:t>
       </w:r>
       <w:r>
         <w:rPr>
@@ -714,7 +725,7 @@
     </w:p>
     <w:p>
       <w:pPr>
-        <w:pStyle w:val="Normal"/>
+        <w:pStyle w:val="Body"/>
         <w:shd w:val="clear" w:color="auto" w:fill="fef277"/>
         <w:spacing w:after="50" w:line="210" w:lineRule="atLeast"/>
         <w:rPr>
@@ -728,7 +739,7 @@
     </w:p>
     <w:p>
       <w:pPr>
-        <w:pStyle w:val="Normal"/>
+        <w:pStyle w:val="Body"/>
         <w:shd w:val="clear" w:color="auto" w:fill="fef277"/>
         <w:spacing w:after="50" w:line="210" w:lineRule="atLeast"/>
         <w:rPr>
@@ -755,21 +766,7 @@
           <w:rtl w:val="0"/>
           <w:lang w:val="en-US"/>
         </w:rPr>
-        <w:t>    </w:t>
-      </w:r>
-      <w:r>
-        <w:rPr>
-          <w:rFonts w:ascii="Tahoma"/>
-          <w:b w:val="1"/>
-          <w:bCs w:val="1"/>
-          <w:color w:val="0000ff"/>
-          <w:sz w:val="24"/>
-          <w:szCs w:val="24"/>
-          <w:u w:color="0000ff"/>
-          <w:rtl w:val="0"/>
-          <w:lang w:val="en-US"/>
-        </w:rPr>
-        <w:t xml:space="preserve">   </w:t>
+        <w:t xml:space="preserve">       </w:t>
       </w:r>
       <w:r>
         <w:rPr>
@@ -788,7 +785,7 @@
     </w:p>
     <w:p>
       <w:pPr>
-        <w:pStyle w:val="Normal"/>
+        <w:pStyle w:val="Body"/>
         <w:shd w:val="clear" w:color="auto" w:fill="fef277"/>
         <w:spacing w:after="50" w:line="210" w:lineRule="atLeast"/>
       </w:pPr>
@@ -804,11 +801,10 @@
           <w:rtl w:val="0"/>
         </w:rPr>
         <w:br w:type="textWrapping"/>
-        <w:t>    </w:t>
-      </w:r>
-      <w:r>
-        <w:rPr>
-          <w:rFonts w:ascii="Tahoma"/>
+      </w:r>
+      <w:r>
+        <w:rPr>
+          <w:rFonts w:hAnsi="Tahoma" w:hint="default"/>
           <w:b w:val="1"/>
           <w:bCs w:val="1"/>
           <w:color w:val="0000ff"/>
@@ -818,7 +814,7 @@
           <w:rtl w:val="0"/>
           <w:lang w:val="en-US"/>
         </w:rPr>
-        <w:t xml:space="preserve">   </w:t>
+        <w:t xml:space="preserve">       </w:t>
       </w:r>
       <w:r>
         <w:rPr>
@@ -846,16 +842,20 @@
           <w:rtl w:val="0"/>
         </w:rPr>
         <w:br w:type="textWrapping"/>
+      </w:r>
+      <w:r>
+        <w:rPr>
+          <w:rFonts w:hAnsi="Tahoma" w:hint="default"/>
+          <w:b w:val="1"/>
+          <w:bCs w:val="1"/>
+          <w:color w:val="0000ff"/>
+          <w:sz w:val="24"/>
+          <w:szCs w:val="24"/>
+          <w:u w:color="0000ff"/>
+          <w:rtl w:val="0"/>
+          <w:lang w:val="en-US"/>
+        </w:rPr>
         <w:t>   </w:t>
-      </w:r>
-      <w:r>
-        <w:rPr>
-          <w:rFonts w:ascii="Tahoma" w:cs="Tahoma" w:hAnsi="Tahoma" w:eastAsia="Tahoma"/>
-          <w:color w:val="555555"/>
-          <w:sz w:val="14"/>
-          <w:szCs w:val="14"/>
-          <w:u w:color="555555"/>
-        </w:rPr>
       </w:r>
     </w:p>
     <w:sectPr>
@@ -953,38 +953,10 @@
   <w:style w:type="paragraph" w:default="1" w:styleId="Normal">
     <w:name w:val="Normal"/>
     <w:next w:val="Normal"/>
-    <w:pPr>
-      <w:keepNext w:val="0"/>
-      <w:keepLines w:val="0"/>
-      <w:pageBreakBefore w:val="0"/>
-      <w:widowControl w:val="1"/>
-      <w:shd w:val="clear" w:color="auto" w:fill="auto"/>
-      <w:suppressAutoHyphens w:val="0"/>
-      <w:bidi w:val="0"/>
-      <w:spacing w:before="0" w:after="200" w:line="276" w:lineRule="auto"/>
-      <w:ind w:left="0" w:right="0" w:firstLine="0"/>
-      <w:jc w:val="left"/>
-      <w:outlineLvl w:val="9"/>
-    </w:pPr>
+    <w:pPr/>
     <w:rPr>
-      <w:rFonts w:ascii="Calibri" w:cs="Calibri" w:hAnsi="Calibri" w:eastAsia="Calibri"/>
-      <w:b w:val="0"/>
-      <w:bCs w:val="0"/>
-      <w:i w:val="0"/>
-      <w:iCs w:val="0"/>
-      <w:caps w:val="0"/>
-      <w:smallCaps w:val="0"/>
-      <w:strike w:val="0"/>
-      <w:dstrike w:val="0"/>
-      <w:outline w:val="0"/>
-      <w:color w:val="000000"/>
-      <w:spacing w:val="0"/>
-      <w:kern w:val="0"/>
-      <w:position w:val="0"/>
-      <w:sz w:val="22"/>
-      <w:szCs w:val="22"/>
-      <w:u w:val="none" w:color="000000"/>
-      <w:vertAlign w:val="baseline"/>
+      <w:sz w:val="24"/>
+      <w:szCs w:val="24"/>
       <w:lang w:val="en-US" w:eastAsia="en-US" w:bidi="ar-SA"/>
     </w:rPr>
   </w:style>
@@ -1063,6 +1035,50 @@
       <w:szCs w:val="24"/>
       <w:u w:val="none"/>
       <w:vertAlign w:val="baseline"/>
+    </w:rPr>
+  </w:style>
+  <w:style w:type="paragraph" w:styleId="Body">
+    <w:name w:val="Body"/>
+    <w:next w:val="Body"/>
+    <w:pPr>
+      <w:keepNext w:val="0"/>
+      <w:keepLines w:val="0"/>
+      <w:pageBreakBefore w:val="0"/>
+      <w:widowControl w:val="1"/>
+      <w:pBdr>
+        <w:top w:val="nil"/>
+        <w:left w:val="nil"/>
+        <w:bottom w:val="nil"/>
+        <w:right w:val="nil"/>
+      </w:pBdr>
+      <w:shd w:val="clear" w:color="auto" w:fill="auto"/>
+      <w:suppressAutoHyphens w:val="0"/>
+      <w:bidi w:val="0"/>
+      <w:spacing w:before="0" w:after="200" w:line="276" w:lineRule="auto"/>
+      <w:ind w:left="0" w:right="0" w:firstLine="0"/>
+      <w:jc w:val="left"/>
+      <w:outlineLvl w:val="9"/>
+    </w:pPr>
+    <w:rPr>
+      <w:rFonts w:ascii="Calibri" w:cs="Calibri" w:hAnsi="Calibri" w:eastAsia="Calibri"/>
+      <w:b w:val="0"/>
+      <w:bCs w:val="0"/>
+      <w:i w:val="0"/>
+      <w:iCs w:val="0"/>
+      <w:caps w:val="0"/>
+      <w:smallCaps w:val="0"/>
+      <w:strike w:val="0"/>
+      <w:dstrike w:val="0"/>
+      <w:outline w:val="0"/>
+      <w:color w:val="000000"/>
+      <w:spacing w:val="0"/>
+      <w:kern w:val="0"/>
+      <w:position w:val="0"/>
+      <w:sz w:val="22"/>
+      <w:szCs w:val="22"/>
+      <w:u w:val="none" w:color="000000"/>
+      <w:vertAlign w:val="baseline"/>
+      <w:lang w:val="zh-CN" w:eastAsia="zh-CN"/>
     </w:rPr>
   </w:style>
 </w:styles>
